--- a/Atividade 2/UC11_Atividade02_LuizFPais.docx
+++ b/Atividade 2/UC11_Atividade02_LuizFPais.docx
@@ -220,7 +220,7 @@
                 <w:szCs w:val="24"/>
               </w:rPr>
               <w:drawing>
-                <wp:anchor behindDoc="0" distT="0" distB="0" distL="0" distR="0" simplePos="0" locked="0" layoutInCell="0" allowOverlap="1" relativeHeight="2">
+                <wp:anchor behindDoc="0" distT="0" distB="0" distL="0" distR="0" simplePos="0" locked="0" layoutInCell="0" allowOverlap="1" relativeHeight="3">
                   <wp:simplePos x="0" y="0"/>
                   <wp:positionH relativeFrom="column">
                     <wp:align>center</wp:align>
@@ -300,6 +300,7 @@
                 <w:sz w:val="24"/>
                 <w:szCs w:val="24"/>
               </w:rPr>
+              <w:t>2. Seleção de tela principal do LeiloesTDSat</w:t>
             </w:r>
           </w:p>
         </w:tc>
@@ -331,6 +332,7 @@
                 <w:sz w:val="24"/>
                 <w:szCs w:val="24"/>
               </w:rPr>
+              <w:t>-</w:t>
             </w:r>
           </w:p>
         </w:tc>
@@ -339,6 +341,290 @@
             <w:tcW w:w="7286" w:type="dxa"/>
             <w:tcBorders>
               <w:top w:val="single" w:sz="8" w:space="0" w:color="000000"/>
+              <w:left w:val="single" w:sz="8" w:space="0" w:color="000000"/>
+              <w:bottom w:val="single" w:sz="8" w:space="0" w:color="000000"/>
+              <w:right w:val="single" w:sz="8" w:space="0" w:color="000000"/>
+            </w:tcBorders>
+          </w:tcPr>
+          <w:p>
+            <w:pPr>
+              <w:pStyle w:val="TableContents"/>
+              <w:widowControl w:val="false"/>
+              <w:bidi w:val="0"/>
+              <w:jc w:val="left"/>
+              <w:rPr>
+                <w:rFonts w:ascii="Arial" w:hAnsi="Arial"/>
+                <w:sz w:val="24"/>
+                <w:szCs w:val="24"/>
+              </w:rPr>
+            </w:pPr>
+            <w:r>
+              <w:rPr>
+                <w:rFonts w:ascii="Arial" w:hAnsi="Arial"/>
+                <w:sz w:val="24"/>
+                <w:szCs w:val="24"/>
+              </w:rPr>
+              <w:drawing>
+                <wp:anchor behindDoc="0" distT="0" distB="0" distL="0" distR="0" simplePos="0" locked="0" layoutInCell="0" allowOverlap="1" relativeHeight="2">
+                  <wp:simplePos x="0" y="0"/>
+                  <wp:positionH relativeFrom="column">
+                    <wp:align>center</wp:align>
+                  </wp:positionH>
+                  <wp:positionV relativeFrom="paragraph">
+                    <wp:posOffset>635</wp:posOffset>
+                  </wp:positionV>
+                  <wp:extent cx="4533900" cy="4286250"/>
+                  <wp:effectExtent l="0" t="0" r="0" b="0"/>
+                  <wp:wrapSquare wrapText="largest"/>
+                  <wp:docPr id="2" name="Image2" descr=""/>
+                  <wp:cNvGraphicFramePr>
+                    <a:graphicFrameLocks xmlns:a="http://schemas.openxmlformats.org/drawingml/2006/main" noChangeAspect="1"/>
+                  </wp:cNvGraphicFramePr>
+                  <a:graphic xmlns:a="http://schemas.openxmlformats.org/drawingml/2006/main">
+                    <a:graphicData uri="http://schemas.openxmlformats.org/drawingml/2006/picture">
+                      <pic:pic xmlns:pic="http://schemas.openxmlformats.org/drawingml/2006/picture">
+                        <pic:nvPicPr>
+                          <pic:cNvPr id="2" name="Image2" descr=""/>
+                          <pic:cNvPicPr>
+                            <a:picLocks noChangeAspect="1" noChangeArrowheads="1"/>
+                          </pic:cNvPicPr>
+                        </pic:nvPicPr>
+                        <pic:blipFill>
+                          <a:blip r:embed="rId3"/>
+                          <a:stretch>
+                            <a:fillRect/>
+                          </a:stretch>
+                        </pic:blipFill>
+                        <pic:spPr bwMode="auto">
+                          <a:xfrm>
+                            <a:off x="0" y="0"/>
+                            <a:ext cx="4533900" cy="4286250"/>
+                          </a:xfrm>
+                          <a:prstGeom prst="rect">
+                            <a:avLst/>
+                          </a:prstGeom>
+                        </pic:spPr>
+                      </pic:pic>
+                    </a:graphicData>
+                  </a:graphic>
+                </wp:anchor>
+              </w:drawing>
+            </w:r>
+          </w:p>
+        </w:tc>
+      </w:tr>
+      <w:tr>
+        <w:trPr>
+          <w:trHeight w:val="1350" w:hRule="atLeast"/>
+        </w:trPr>
+        <w:tc>
+          <w:tcPr>
+            <w:tcW w:w="2786" w:type="dxa"/>
+            <w:tcBorders>
+              <w:left w:val="single" w:sz="8" w:space="0" w:color="000000"/>
+              <w:bottom w:val="single" w:sz="8" w:space="0" w:color="000000"/>
+            </w:tcBorders>
+            <w:vAlign w:val="center"/>
+          </w:tcPr>
+          <w:p>
+            <w:pPr>
+              <w:pStyle w:val="TableContents"/>
+              <w:widowControl w:val="false"/>
+              <w:bidi w:val="0"/>
+              <w:jc w:val="left"/>
+              <w:rPr>
+                <w:rFonts w:ascii="Arial" w:hAnsi="Arial"/>
+                <w:sz w:val="24"/>
+                <w:szCs w:val="24"/>
+              </w:rPr>
+            </w:pPr>
+            <w:r>
+              <w:rPr>
+                <w:rFonts w:ascii="Arial" w:hAnsi="Arial"/>
+                <w:sz w:val="24"/>
+                <w:szCs w:val="24"/>
+              </w:rPr>
+              <w:t>3. Criação de branch para ajustes requisitados</w:t>
+            </w:r>
+          </w:p>
+        </w:tc>
+        <w:tc>
+          <w:tcPr>
+            <w:tcW w:w="1264" w:type="dxa"/>
+            <w:tcBorders>
+              <w:left w:val="single" w:sz="8" w:space="0" w:color="000000"/>
+              <w:bottom w:val="single" w:sz="8" w:space="0" w:color="000000"/>
+            </w:tcBorders>
+            <w:vAlign w:val="center"/>
+          </w:tcPr>
+          <w:p>
+            <w:pPr>
+              <w:pStyle w:val="TableContents"/>
+              <w:widowControl w:val="false"/>
+              <w:bidi w:val="0"/>
+              <w:jc w:val="center"/>
+              <w:rPr>
+                <w:rFonts w:ascii="Arial" w:hAnsi="Arial"/>
+                <w:sz w:val="24"/>
+                <w:szCs w:val="24"/>
+              </w:rPr>
+            </w:pPr>
+            <w:r>
+              <w:rPr>
+                <w:rFonts w:ascii="Arial" w:hAnsi="Arial"/>
+                <w:sz w:val="24"/>
+                <w:szCs w:val="24"/>
+              </w:rPr>
+              <w:t>git branch * / git checkout *</w:t>
+            </w:r>
+          </w:p>
+        </w:tc>
+        <w:tc>
+          <w:tcPr>
+            <w:tcW w:w="7286" w:type="dxa"/>
+            <w:tcBorders>
+              <w:left w:val="single" w:sz="8" w:space="0" w:color="000000"/>
+              <w:bottom w:val="single" w:sz="8" w:space="0" w:color="000000"/>
+              <w:right w:val="single" w:sz="8" w:space="0" w:color="000000"/>
+            </w:tcBorders>
+          </w:tcPr>
+          <w:p>
+            <w:pPr>
+              <w:pStyle w:val="TableContents"/>
+              <w:widowControl w:val="false"/>
+              <w:bidi w:val="0"/>
+              <w:jc w:val="left"/>
+              <w:rPr>
+                <w:rFonts w:ascii="Arial" w:hAnsi="Arial"/>
+                <w:sz w:val="24"/>
+                <w:szCs w:val="24"/>
+              </w:rPr>
+            </w:pPr>
+            <w:r>
+              <w:rPr>
+                <w:rFonts w:ascii="Arial" w:hAnsi="Arial"/>
+                <w:sz w:val="24"/>
+                <w:szCs w:val="24"/>
+              </w:rPr>
+              <w:drawing>
+                <wp:anchor behindDoc="0" distT="0" distB="0" distL="0" distR="0" simplePos="0" locked="0" layoutInCell="0" allowOverlap="1" relativeHeight="4">
+                  <wp:simplePos x="0" y="0"/>
+                  <wp:positionH relativeFrom="column">
+                    <wp:align>center</wp:align>
+                  </wp:positionH>
+                  <wp:positionV relativeFrom="paragraph">
+                    <wp:posOffset>635</wp:posOffset>
+                  </wp:positionV>
+                  <wp:extent cx="4556760" cy="1212215"/>
+                  <wp:effectExtent l="0" t="0" r="0" b="0"/>
+                  <wp:wrapSquare wrapText="largest"/>
+                  <wp:docPr id="3" name="Image3" descr=""/>
+                  <wp:cNvGraphicFramePr>
+                    <a:graphicFrameLocks xmlns:a="http://schemas.openxmlformats.org/drawingml/2006/main" noChangeAspect="1"/>
+                  </wp:cNvGraphicFramePr>
+                  <a:graphic xmlns:a="http://schemas.openxmlformats.org/drawingml/2006/main">
+                    <a:graphicData uri="http://schemas.openxmlformats.org/drawingml/2006/picture">
+                      <pic:pic xmlns:pic="http://schemas.openxmlformats.org/drawingml/2006/picture">
+                        <pic:nvPicPr>
+                          <pic:cNvPr id="3" name="Image3" descr=""/>
+                          <pic:cNvPicPr>
+                            <a:picLocks noChangeAspect="1" noChangeArrowheads="1"/>
+                          </pic:cNvPicPr>
+                        </pic:nvPicPr>
+                        <pic:blipFill>
+                          <a:blip r:embed="rId4"/>
+                          <a:stretch>
+                            <a:fillRect/>
+                          </a:stretch>
+                        </pic:blipFill>
+                        <pic:spPr bwMode="auto">
+                          <a:xfrm>
+                            <a:off x="0" y="0"/>
+                            <a:ext cx="4556760" cy="1212215"/>
+                          </a:xfrm>
+                          <a:prstGeom prst="rect">
+                            <a:avLst/>
+                          </a:prstGeom>
+                        </pic:spPr>
+                      </pic:pic>
+                    </a:graphicData>
+                  </a:graphic>
+                </wp:anchor>
+              </w:drawing>
+            </w:r>
+          </w:p>
+        </w:tc>
+      </w:tr>
+      <w:tr>
+        <w:trPr>
+          <w:trHeight w:val="1350" w:hRule="atLeast"/>
+        </w:trPr>
+        <w:tc>
+          <w:tcPr>
+            <w:tcW w:w="2786" w:type="dxa"/>
+            <w:tcBorders>
+              <w:left w:val="single" w:sz="8" w:space="0" w:color="000000"/>
+              <w:bottom w:val="single" w:sz="8" w:space="0" w:color="000000"/>
+            </w:tcBorders>
+            <w:vAlign w:val="center"/>
+          </w:tcPr>
+          <w:p>
+            <w:pPr>
+              <w:pStyle w:val="TableContents"/>
+              <w:widowControl w:val="false"/>
+              <w:bidi w:val="0"/>
+              <w:jc w:val="left"/>
+              <w:rPr>
+                <w:rFonts w:ascii="Arial" w:hAnsi="Arial"/>
+                <w:sz w:val="24"/>
+                <w:szCs w:val="24"/>
+              </w:rPr>
+            </w:pPr>
+            <w:r>
+              <w:rPr>
+                <w:rFonts w:ascii="Arial" w:hAnsi="Arial"/>
+                <w:sz w:val="24"/>
+                <w:szCs w:val="24"/>
+              </w:rPr>
+              <w:t>4. Commit de ajuste de tela principal</w:t>
+            </w:r>
+          </w:p>
+        </w:tc>
+        <w:tc>
+          <w:tcPr>
+            <w:tcW w:w="1264" w:type="dxa"/>
+            <w:tcBorders>
+              <w:left w:val="single" w:sz="8" w:space="0" w:color="000000"/>
+              <w:bottom w:val="single" w:sz="8" w:space="0" w:color="000000"/>
+            </w:tcBorders>
+            <w:vAlign w:val="center"/>
+          </w:tcPr>
+          <w:p>
+            <w:pPr>
+              <w:pStyle w:val="TableContents"/>
+              <w:widowControl w:val="false"/>
+              <w:bidi w:val="0"/>
+              <w:jc w:val="center"/>
+              <w:rPr>
+                <w:rFonts w:ascii="Arial" w:hAnsi="Arial"/>
+                <w:sz w:val="24"/>
+                <w:szCs w:val="24"/>
+              </w:rPr>
+            </w:pPr>
+            <w:r>
+              <w:rPr>
+                <w:rFonts w:ascii="Arial" w:hAnsi="Arial"/>
+                <w:sz w:val="24"/>
+                <w:szCs w:val="24"/>
+              </w:rPr>
+              <w:t>git add . / git commit / git push</w:t>
+            </w:r>
+          </w:p>
+        </w:tc>
+        <w:tc>
+          <w:tcPr>
+            <w:tcW w:w="7286" w:type="dxa"/>
+            <w:tcBorders>
               <w:left w:val="single" w:sz="8" w:space="0" w:color="000000"/>
               <w:bottom w:val="single" w:sz="8" w:space="0" w:color="000000"/>
               <w:right w:val="single" w:sz="8" w:space="0" w:color="000000"/>

--- a/Atividade 2/UC11_Atividade02_LuizFPais.docx
+++ b/Atividade 2/UC11_Atividade02_LuizFPais.docx
@@ -648,6 +648,96 @@
                 <w:sz w:val="24"/>
                 <w:szCs w:val="24"/>
               </w:rPr>
+              <w:drawing>
+                <wp:anchor behindDoc="0" distT="0" distB="0" distL="0" distR="0" simplePos="0" locked="0" layoutInCell="0" allowOverlap="1" relativeHeight="5">
+                  <wp:simplePos x="0" y="0"/>
+                  <wp:positionH relativeFrom="column">
+                    <wp:posOffset>0</wp:posOffset>
+                  </wp:positionH>
+                  <wp:positionV relativeFrom="paragraph">
+                    <wp:posOffset>480060</wp:posOffset>
+                  </wp:positionV>
+                  <wp:extent cx="4556760" cy="1541780"/>
+                  <wp:effectExtent l="0" t="0" r="0" b="0"/>
+                  <wp:wrapSquare wrapText="largest"/>
+                  <wp:docPr id="4" name="Image5" descr=""/>
+                  <wp:cNvGraphicFramePr>
+                    <a:graphicFrameLocks xmlns:a="http://schemas.openxmlformats.org/drawingml/2006/main" noChangeAspect="1"/>
+                  </wp:cNvGraphicFramePr>
+                  <a:graphic xmlns:a="http://schemas.openxmlformats.org/drawingml/2006/main">
+                    <a:graphicData uri="http://schemas.openxmlformats.org/drawingml/2006/picture">
+                      <pic:pic xmlns:pic="http://schemas.openxmlformats.org/drawingml/2006/picture">
+                        <pic:nvPicPr>
+                          <pic:cNvPr id="4" name="Image5" descr=""/>
+                          <pic:cNvPicPr>
+                            <a:picLocks noChangeAspect="1" noChangeArrowheads="1"/>
+                          </pic:cNvPicPr>
+                        </pic:nvPicPr>
+                        <pic:blipFill>
+                          <a:blip r:embed="rId5"/>
+                          <a:stretch>
+                            <a:fillRect/>
+                          </a:stretch>
+                        </pic:blipFill>
+                        <pic:spPr bwMode="auto">
+                          <a:xfrm>
+                            <a:off x="0" y="0"/>
+                            <a:ext cx="4556760" cy="1541780"/>
+                          </a:xfrm>
+                          <a:prstGeom prst="rect">
+                            <a:avLst/>
+                          </a:prstGeom>
+                        </pic:spPr>
+                      </pic:pic>
+                    </a:graphicData>
+                  </a:graphic>
+                </wp:anchor>
+              </w:drawing>
+              <w:drawing>
+                <wp:anchor behindDoc="0" distT="0" distB="0" distL="0" distR="0" simplePos="0" locked="0" layoutInCell="0" allowOverlap="1" relativeHeight="6">
+                  <wp:simplePos x="0" y="0"/>
+                  <wp:positionH relativeFrom="column">
+                    <wp:align>center</wp:align>
+                  </wp:positionH>
+                  <wp:positionV relativeFrom="paragraph">
+                    <wp:posOffset>635</wp:posOffset>
+                  </wp:positionV>
+                  <wp:extent cx="4556760" cy="412750"/>
+                  <wp:effectExtent l="0" t="0" r="0" b="0"/>
+                  <wp:wrapSquare wrapText="largest"/>
+                  <wp:docPr id="5" name="Image4" descr=""/>
+                  <wp:cNvGraphicFramePr>
+                    <a:graphicFrameLocks xmlns:a="http://schemas.openxmlformats.org/drawingml/2006/main" noChangeAspect="1"/>
+                  </wp:cNvGraphicFramePr>
+                  <a:graphic xmlns:a="http://schemas.openxmlformats.org/drawingml/2006/main">
+                    <a:graphicData uri="http://schemas.openxmlformats.org/drawingml/2006/picture">
+                      <pic:pic xmlns:pic="http://schemas.openxmlformats.org/drawingml/2006/picture">
+                        <pic:nvPicPr>
+                          <pic:cNvPr id="5" name="Image4" descr=""/>
+                          <pic:cNvPicPr>
+                            <a:picLocks noChangeAspect="1" noChangeArrowheads="1"/>
+                          </pic:cNvPicPr>
+                        </pic:nvPicPr>
+                        <pic:blipFill>
+                          <a:blip r:embed="rId6"/>
+                          <a:stretch>
+                            <a:fillRect/>
+                          </a:stretch>
+                        </pic:blipFill>
+                        <pic:spPr bwMode="auto">
+                          <a:xfrm>
+                            <a:off x="0" y="0"/>
+                            <a:ext cx="4556760" cy="412750"/>
+                          </a:xfrm>
+                          <a:prstGeom prst="rect">
+                            <a:avLst/>
+                          </a:prstGeom>
+                        </pic:spPr>
+                      </pic:pic>
+                    </a:graphicData>
+                  </a:graphic>
+                </wp:anchor>
+              </w:drawing>
             </w:r>
           </w:p>
         </w:tc>

--- a/Atividade 2/UC11_Atividade02_LuizFPais.docx
+++ b/Atividade 2/UC11_Atividade02_LuizFPais.docx
@@ -728,6 +728,148 @@
                           <a:xfrm>
                             <a:off x="0" y="0"/>
                             <a:ext cx="4556760" cy="412750"/>
+                          </a:xfrm>
+                          <a:prstGeom prst="rect">
+                            <a:avLst/>
+                          </a:prstGeom>
+                        </pic:spPr>
+                      </pic:pic>
+                    </a:graphicData>
+                  </a:graphic>
+                </wp:anchor>
+              </w:drawing>
+            </w:r>
+          </w:p>
+        </w:tc>
+      </w:tr>
+      <w:tr>
+        <w:trPr>
+          <w:trHeight w:val="1350" w:hRule="atLeast"/>
+        </w:trPr>
+        <w:tc>
+          <w:tcPr>
+            <w:tcW w:w="2786" w:type="dxa"/>
+            <w:tcBorders>
+              <w:left w:val="single" w:sz="8" w:space="0" w:color="000000"/>
+              <w:bottom w:val="single" w:sz="8" w:space="0" w:color="000000"/>
+            </w:tcBorders>
+            <w:vAlign w:val="center"/>
+          </w:tcPr>
+          <w:p>
+            <w:pPr>
+              <w:pStyle w:val="TableContents"/>
+              <w:widowControl w:val="false"/>
+              <w:bidi w:val="0"/>
+              <w:jc w:val="left"/>
+              <w:rPr>
+                <w:rFonts w:ascii="Arial" w:hAnsi="Arial"/>
+                <w:sz w:val="24"/>
+                <w:szCs w:val="24"/>
+              </w:rPr>
+            </w:pPr>
+            <w:r>
+              <w:rPr>
+                <w:rFonts w:ascii="Arial" w:hAnsi="Arial"/>
+                <w:sz w:val="24"/>
+                <w:szCs w:val="24"/>
+              </w:rPr>
+              <w:t>5. Commit/Push de ajustes em banco de dados</w:t>
+            </w:r>
+          </w:p>
+        </w:tc>
+        <w:tc>
+          <w:tcPr>
+            <w:tcW w:w="1264" w:type="dxa"/>
+            <w:tcBorders>
+              <w:left w:val="single" w:sz="8" w:space="0" w:color="000000"/>
+              <w:bottom w:val="single" w:sz="8" w:space="0" w:color="000000"/>
+            </w:tcBorders>
+            <w:vAlign w:val="center"/>
+          </w:tcPr>
+          <w:p>
+            <w:pPr>
+              <w:pStyle w:val="TableContents"/>
+              <w:widowControl w:val="false"/>
+              <w:bidi w:val="0"/>
+              <w:jc w:val="center"/>
+              <w:rPr>
+                <w:rFonts w:ascii="Arial" w:hAnsi="Arial"/>
+                <w:sz w:val="24"/>
+                <w:szCs w:val="24"/>
+              </w:rPr>
+            </w:pPr>
+            <w:r>
+              <w:rPr>
+                <w:rFonts w:ascii="Arial" w:hAnsi="Arial"/>
+                <w:sz w:val="24"/>
+                <w:szCs w:val="24"/>
+              </w:rPr>
+              <w:t>git add . / git commit / git push</w:t>
+            </w:r>
+          </w:p>
+        </w:tc>
+        <w:tc>
+          <w:tcPr>
+            <w:tcW w:w="7286" w:type="dxa"/>
+            <w:tcBorders>
+              <w:left w:val="single" w:sz="8" w:space="0" w:color="000000"/>
+              <w:bottom w:val="single" w:sz="8" w:space="0" w:color="000000"/>
+              <w:right w:val="single" w:sz="8" w:space="0" w:color="000000"/>
+            </w:tcBorders>
+          </w:tcPr>
+          <w:p>
+            <w:pPr>
+              <w:pStyle w:val="TableContents"/>
+              <w:widowControl w:val="false"/>
+              <w:bidi w:val="0"/>
+              <w:jc w:val="left"/>
+              <w:rPr>
+                <w:rFonts w:ascii="Arial" w:hAnsi="Arial"/>
+                <w:sz w:val="24"/>
+                <w:szCs w:val="24"/>
+              </w:rPr>
+            </w:pPr>
+            <w:r>
+              <w:rPr>
+                <w:rFonts w:ascii="Arial" w:hAnsi="Arial"/>
+                <w:sz w:val="24"/>
+                <w:szCs w:val="24"/>
+              </w:rPr>
+              <w:drawing>
+                <wp:anchor behindDoc="0" distT="0" distB="0" distL="0" distR="0" simplePos="0" locked="0" layoutInCell="0" allowOverlap="1" relativeHeight="7">
+                  <wp:simplePos x="0" y="0"/>
+                  <wp:positionH relativeFrom="column">
+                    <wp:align>center</wp:align>
+                  </wp:positionH>
+                  <wp:positionV relativeFrom="paragraph">
+                    <wp:posOffset>635</wp:posOffset>
+                  </wp:positionV>
+                  <wp:extent cx="4556760" cy="1905000"/>
+                  <wp:effectExtent l="0" t="0" r="0" b="0"/>
+                  <wp:wrapSquare wrapText="largest"/>
+                  <wp:docPr id="6" name="Image6" descr=""/>
+                  <wp:cNvGraphicFramePr>
+                    <a:graphicFrameLocks xmlns:a="http://schemas.openxmlformats.org/drawingml/2006/main" noChangeAspect="1"/>
+                  </wp:cNvGraphicFramePr>
+                  <a:graphic xmlns:a="http://schemas.openxmlformats.org/drawingml/2006/main">
+                    <a:graphicData uri="http://schemas.openxmlformats.org/drawingml/2006/picture">
+                      <pic:pic xmlns:pic="http://schemas.openxmlformats.org/drawingml/2006/picture">
+                        <pic:nvPicPr>
+                          <pic:cNvPr id="6" name="Image6" descr=""/>
+                          <pic:cNvPicPr>
+                            <a:picLocks noChangeAspect="1" noChangeArrowheads="1"/>
+                          </pic:cNvPicPr>
+                        </pic:nvPicPr>
+                        <pic:blipFill>
+                          <a:blip r:embed="rId7"/>
+                          <a:stretch>
+                            <a:fillRect/>
+                          </a:stretch>
+                        </pic:blipFill>
+                        <pic:spPr bwMode="auto">
+                          <a:xfrm>
+                            <a:off x="0" y="0"/>
+                            <a:ext cx="4556760" cy="1905000"/>
                           </a:xfrm>
                           <a:prstGeom prst="rect">
                             <a:avLst/>

--- a/Atividade 2/UC11_Atividade02_LuizFPais.docx
+++ b/Atividade 2/UC11_Atividade02_LuizFPais.docx
@@ -694,7 +694,7 @@
                 </wp:anchor>
               </w:drawing>
               <w:drawing>
-                <wp:anchor behindDoc="0" distT="0" distB="0" distL="0" distR="0" simplePos="0" locked="0" layoutInCell="0" allowOverlap="1" relativeHeight="6">
+                <wp:anchor behindDoc="0" distT="0" distB="0" distL="0" distR="0" simplePos="0" locked="0" layoutInCell="0" allowOverlap="1" relativeHeight="8">
                   <wp:simplePos x="0" y="0"/>
                   <wp:positionH relativeFrom="column">
                     <wp:align>center</wp:align>
@@ -836,7 +836,7 @@
                 <w:szCs w:val="24"/>
               </w:rPr>
               <w:drawing>
-                <wp:anchor behindDoc="0" distT="0" distB="0" distL="0" distR="0" simplePos="0" locked="0" layoutInCell="0" allowOverlap="1" relativeHeight="7">
+                <wp:anchor behindDoc="0" distT="0" distB="0" distL="0" distR="0" simplePos="0" locked="0" layoutInCell="0" allowOverlap="1" relativeHeight="6">
                   <wp:simplePos x="0" y="0"/>
                   <wp:positionH relativeFrom="column">
                     <wp:align>center</wp:align>
@@ -870,6 +870,290 @@
                           <a:xfrm>
                             <a:off x="0" y="0"/>
                             <a:ext cx="4556760" cy="1905000"/>
+                          </a:xfrm>
+                          <a:prstGeom prst="rect">
+                            <a:avLst/>
+                          </a:prstGeom>
+                        </pic:spPr>
+                      </pic:pic>
+                    </a:graphicData>
+                  </a:graphic>
+                </wp:anchor>
+              </w:drawing>
+            </w:r>
+          </w:p>
+        </w:tc>
+      </w:tr>
+      <w:tr>
+        <w:trPr>
+          <w:trHeight w:val="1350" w:hRule="atLeast"/>
+        </w:trPr>
+        <w:tc>
+          <w:tcPr>
+            <w:tcW w:w="2786" w:type="dxa"/>
+            <w:tcBorders>
+              <w:left w:val="single" w:sz="8" w:space="0" w:color="000000"/>
+              <w:bottom w:val="single" w:sz="8" w:space="0" w:color="000000"/>
+            </w:tcBorders>
+            <w:vAlign w:val="center"/>
+          </w:tcPr>
+          <w:p>
+            <w:pPr>
+              <w:pStyle w:val="TableContents"/>
+              <w:widowControl w:val="false"/>
+              <w:bidi w:val="0"/>
+              <w:jc w:val="left"/>
+              <w:rPr>
+                <w:rFonts w:ascii="Arial" w:hAnsi="Arial"/>
+                <w:sz w:val="24"/>
+                <w:szCs w:val="24"/>
+              </w:rPr>
+            </w:pPr>
+            <w:r>
+              <w:rPr>
+                <w:rFonts w:ascii="Arial" w:hAnsi="Arial"/>
+                <w:sz w:val="24"/>
+                <w:szCs w:val="24"/>
+              </w:rPr>
+              <w:t>6. Ajuste no sistema de validação de cadastro</w:t>
+            </w:r>
+          </w:p>
+        </w:tc>
+        <w:tc>
+          <w:tcPr>
+            <w:tcW w:w="1264" w:type="dxa"/>
+            <w:tcBorders>
+              <w:left w:val="single" w:sz="8" w:space="0" w:color="000000"/>
+              <w:bottom w:val="single" w:sz="8" w:space="0" w:color="000000"/>
+            </w:tcBorders>
+            <w:vAlign w:val="center"/>
+          </w:tcPr>
+          <w:p>
+            <w:pPr>
+              <w:pStyle w:val="TableContents"/>
+              <w:widowControl w:val="false"/>
+              <w:bidi w:val="0"/>
+              <w:jc w:val="center"/>
+              <w:rPr>
+                <w:rFonts w:ascii="Arial" w:hAnsi="Arial"/>
+                <w:sz w:val="24"/>
+                <w:szCs w:val="24"/>
+              </w:rPr>
+            </w:pPr>
+            <w:r>
+              <w:rPr>
+                <w:rFonts w:ascii="Arial" w:hAnsi="Arial"/>
+                <w:sz w:val="24"/>
+                <w:szCs w:val="24"/>
+              </w:rPr>
+              <w:t>-</w:t>
+            </w:r>
+          </w:p>
+        </w:tc>
+        <w:tc>
+          <w:tcPr>
+            <w:tcW w:w="7286" w:type="dxa"/>
+            <w:tcBorders>
+              <w:left w:val="single" w:sz="8" w:space="0" w:color="000000"/>
+              <w:bottom w:val="single" w:sz="8" w:space="0" w:color="000000"/>
+              <w:right w:val="single" w:sz="8" w:space="0" w:color="000000"/>
+            </w:tcBorders>
+          </w:tcPr>
+          <w:p>
+            <w:pPr>
+              <w:pStyle w:val="TableContents"/>
+              <w:widowControl w:val="false"/>
+              <w:bidi w:val="0"/>
+              <w:jc w:val="left"/>
+              <w:rPr>
+                <w:rFonts w:ascii="Arial" w:hAnsi="Arial"/>
+                <w:sz w:val="24"/>
+                <w:szCs w:val="24"/>
+              </w:rPr>
+            </w:pPr>
+            <w:r>
+              <w:rPr>
+                <w:rFonts w:ascii="Arial" w:hAnsi="Arial"/>
+                <w:sz w:val="24"/>
+                <w:szCs w:val="24"/>
+              </w:rPr>
+              <w:drawing>
+                <wp:anchor behindDoc="0" distT="0" distB="0" distL="0" distR="0" simplePos="0" locked="0" layoutInCell="0" allowOverlap="1" relativeHeight="7">
+                  <wp:simplePos x="0" y="0"/>
+                  <wp:positionH relativeFrom="column">
+                    <wp:align>center</wp:align>
+                  </wp:positionH>
+                  <wp:positionV relativeFrom="paragraph">
+                    <wp:posOffset>635</wp:posOffset>
+                  </wp:positionV>
+                  <wp:extent cx="4556760" cy="1808480"/>
+                  <wp:effectExtent l="0" t="0" r="0" b="0"/>
+                  <wp:wrapSquare wrapText="largest"/>
+                  <wp:docPr id="7" name="Image7" descr=""/>
+                  <wp:cNvGraphicFramePr>
+                    <a:graphicFrameLocks xmlns:a="http://schemas.openxmlformats.org/drawingml/2006/main" noChangeAspect="1"/>
+                  </wp:cNvGraphicFramePr>
+                  <a:graphic xmlns:a="http://schemas.openxmlformats.org/drawingml/2006/main">
+                    <a:graphicData uri="http://schemas.openxmlformats.org/drawingml/2006/picture">
+                      <pic:pic xmlns:pic="http://schemas.openxmlformats.org/drawingml/2006/picture">
+                        <pic:nvPicPr>
+                          <pic:cNvPr id="7" name="Image7" descr=""/>
+                          <pic:cNvPicPr>
+                            <a:picLocks noChangeAspect="1" noChangeArrowheads="1"/>
+                          </pic:cNvPicPr>
+                        </pic:nvPicPr>
+                        <pic:blipFill>
+                          <a:blip r:embed="rId8"/>
+                          <a:stretch>
+                            <a:fillRect/>
+                          </a:stretch>
+                        </pic:blipFill>
+                        <pic:spPr bwMode="auto">
+                          <a:xfrm>
+                            <a:off x="0" y="0"/>
+                            <a:ext cx="4556760" cy="1808480"/>
+                          </a:xfrm>
+                          <a:prstGeom prst="rect">
+                            <a:avLst/>
+                          </a:prstGeom>
+                        </pic:spPr>
+                      </pic:pic>
+                    </a:graphicData>
+                  </a:graphic>
+                </wp:anchor>
+              </w:drawing>
+            </w:r>
+          </w:p>
+        </w:tc>
+      </w:tr>
+      <w:tr>
+        <w:trPr>
+          <w:trHeight w:val="1350" w:hRule="atLeast"/>
+        </w:trPr>
+        <w:tc>
+          <w:tcPr>
+            <w:tcW w:w="2786" w:type="dxa"/>
+            <w:tcBorders>
+              <w:left w:val="single" w:sz="8" w:space="0" w:color="000000"/>
+              <w:bottom w:val="single" w:sz="8" w:space="0" w:color="000000"/>
+            </w:tcBorders>
+            <w:vAlign w:val="center"/>
+          </w:tcPr>
+          <w:p>
+            <w:pPr>
+              <w:pStyle w:val="TableContents"/>
+              <w:widowControl w:val="false"/>
+              <w:bidi w:val="0"/>
+              <w:jc w:val="left"/>
+              <w:rPr>
+                <w:rFonts w:ascii="Arial" w:hAnsi="Arial"/>
+                <w:sz w:val="24"/>
+                <w:szCs w:val="24"/>
+              </w:rPr>
+            </w:pPr>
+            <w:r>
+              <w:rPr>
+                <w:rFonts w:ascii="Arial" w:hAnsi="Arial"/>
+                <w:sz w:val="24"/>
+                <w:szCs w:val="24"/>
+              </w:rPr>
+              <w:t>7. Commit/Push de alteração na validação de cadastro</w:t>
+            </w:r>
+          </w:p>
+        </w:tc>
+        <w:tc>
+          <w:tcPr>
+            <w:tcW w:w="1264" w:type="dxa"/>
+            <w:tcBorders>
+              <w:left w:val="single" w:sz="8" w:space="0" w:color="000000"/>
+              <w:bottom w:val="single" w:sz="8" w:space="0" w:color="000000"/>
+            </w:tcBorders>
+            <w:vAlign w:val="center"/>
+          </w:tcPr>
+          <w:p>
+            <w:pPr>
+              <w:pStyle w:val="TableContents"/>
+              <w:widowControl w:val="false"/>
+              <w:bidi w:val="0"/>
+              <w:jc w:val="center"/>
+              <w:rPr>
+                <w:rFonts w:ascii="Arial" w:hAnsi="Arial"/>
+                <w:sz w:val="24"/>
+                <w:szCs w:val="24"/>
+              </w:rPr>
+            </w:pPr>
+            <w:r>
+              <w:rPr>
+                <w:rFonts w:ascii="Arial" w:hAnsi="Arial"/>
+                <w:sz w:val="24"/>
+                <w:szCs w:val="24"/>
+              </w:rPr>
+              <w:t>git add . / git commit / git push</w:t>
+            </w:r>
+          </w:p>
+        </w:tc>
+        <w:tc>
+          <w:tcPr>
+            <w:tcW w:w="7286" w:type="dxa"/>
+            <w:tcBorders>
+              <w:left w:val="single" w:sz="8" w:space="0" w:color="000000"/>
+              <w:bottom w:val="single" w:sz="8" w:space="0" w:color="000000"/>
+              <w:right w:val="single" w:sz="8" w:space="0" w:color="000000"/>
+            </w:tcBorders>
+          </w:tcPr>
+          <w:p>
+            <w:pPr>
+              <w:pStyle w:val="TableContents"/>
+              <w:widowControl w:val="false"/>
+              <w:bidi w:val="0"/>
+              <w:jc w:val="left"/>
+              <w:rPr>
+                <w:rFonts w:ascii="Arial" w:hAnsi="Arial"/>
+                <w:sz w:val="24"/>
+                <w:szCs w:val="24"/>
+              </w:rPr>
+            </w:pPr>
+            <w:r>
+              <w:rPr>
+                <w:rFonts w:ascii="Arial" w:hAnsi="Arial"/>
+                <w:sz w:val="24"/>
+                <w:szCs w:val="24"/>
+              </w:rPr>
+              <w:drawing>
+                <wp:anchor behindDoc="0" distT="0" distB="0" distL="0" distR="0" simplePos="0" locked="0" layoutInCell="0" allowOverlap="1" relativeHeight="9">
+                  <wp:simplePos x="0" y="0"/>
+                  <wp:positionH relativeFrom="column">
+                    <wp:align>center</wp:align>
+                  </wp:positionH>
+                  <wp:positionV relativeFrom="paragraph">
+                    <wp:posOffset>635</wp:posOffset>
+                  </wp:positionV>
+                  <wp:extent cx="4556760" cy="1730375"/>
+                  <wp:effectExtent l="0" t="0" r="0" b="0"/>
+                  <wp:wrapSquare wrapText="largest"/>
+                  <wp:docPr id="8" name="Image8" descr=""/>
+                  <wp:cNvGraphicFramePr>
+                    <a:graphicFrameLocks xmlns:a="http://schemas.openxmlformats.org/drawingml/2006/main" noChangeAspect="1"/>
+                  </wp:cNvGraphicFramePr>
+                  <a:graphic xmlns:a="http://schemas.openxmlformats.org/drawingml/2006/main">
+                    <a:graphicData uri="http://schemas.openxmlformats.org/drawingml/2006/picture">
+                      <pic:pic xmlns:pic="http://schemas.openxmlformats.org/drawingml/2006/picture">
+                        <pic:nvPicPr>
+                          <pic:cNvPr id="8" name="Image8" descr=""/>
+                          <pic:cNvPicPr>
+                            <a:picLocks noChangeAspect="1" noChangeArrowheads="1"/>
+                          </pic:cNvPicPr>
+                        </pic:nvPicPr>
+                        <pic:blipFill>
+                          <a:blip r:embed="rId9"/>
+                          <a:stretch>
+                            <a:fillRect/>
+                          </a:stretch>
+                        </pic:blipFill>
+                        <pic:spPr bwMode="auto">
+                          <a:xfrm>
+                            <a:off x="0" y="0"/>
+                            <a:ext cx="4556760" cy="1730375"/>
                           </a:xfrm>
                           <a:prstGeom prst="rect">
                             <a:avLst/>

--- a/Atividade 2/UC11_Atividade02_LuizFPais.docx
+++ b/Atividade 2/UC11_Atividade02_LuizFPais.docx
@@ -25,17 +25,7 @@
           <w:sz w:val="36"/>
           <w:szCs w:val="36"/>
         </w:rPr>
-        <w:t xml:space="preserve">SENAC UC 11 – Atividade </w:t>
-      </w:r>
-      <w:r>
-        <w:rPr>
-          <w:rFonts w:ascii="Arial" w:hAnsi="Arial"/>
-          <w:b/>
-          <w:bCs/>
-          <w:sz w:val="36"/>
-          <w:szCs w:val="36"/>
-        </w:rPr>
-        <w:t>2</w:t>
+        <w:t>SENAC UC 11 – Atividade 2</w:t>
       </w:r>
     </w:p>
     <w:p>
@@ -220,7 +210,7 @@
                 <w:szCs w:val="24"/>
               </w:rPr>
               <w:drawing>
-                <wp:anchor behindDoc="0" distT="0" distB="0" distL="0" distR="0" simplePos="0" locked="0" layoutInCell="0" allowOverlap="1" relativeHeight="3">
+                <wp:anchor behindDoc="0" distT="0" distB="0" distL="0" distR="0" simplePos="0" locked="0" layoutInCell="1" allowOverlap="1" relativeHeight="3">
                   <wp:simplePos x="0" y="0"/>
                   <wp:positionH relativeFrom="column">
                     <wp:align>center</wp:align>
@@ -365,7 +355,7 @@
                 <w:szCs w:val="24"/>
               </w:rPr>
               <w:drawing>
-                <wp:anchor behindDoc="0" distT="0" distB="0" distL="0" distR="0" simplePos="0" locked="0" layoutInCell="0" allowOverlap="1" relativeHeight="2">
+                <wp:anchor behindDoc="0" distT="0" distB="0" distL="0" distR="0" simplePos="0" locked="0" layoutInCell="1" allowOverlap="1" relativeHeight="2">
                   <wp:simplePos x="0" y="0"/>
                   <wp:positionH relativeFrom="column">
                     <wp:align>center</wp:align>
@@ -507,7 +497,7 @@
                 <w:szCs w:val="24"/>
               </w:rPr>
               <w:drawing>
-                <wp:anchor behindDoc="0" distT="0" distB="0" distL="0" distR="0" simplePos="0" locked="0" layoutInCell="0" allowOverlap="1" relativeHeight="4">
+                <wp:anchor behindDoc="0" distT="0" distB="0" distL="0" distR="0" simplePos="0" locked="0" layoutInCell="1" allowOverlap="1" relativeHeight="4">
                   <wp:simplePos x="0" y="0"/>
                   <wp:positionH relativeFrom="column">
                     <wp:align>center</wp:align>
@@ -649,7 +639,7 @@
                 <w:szCs w:val="24"/>
               </w:rPr>
               <w:drawing>
-                <wp:anchor behindDoc="0" distT="0" distB="0" distL="0" distR="0" simplePos="0" locked="0" layoutInCell="0" allowOverlap="1" relativeHeight="5">
+                <wp:anchor behindDoc="0" distT="0" distB="0" distL="0" distR="0" simplePos="0" locked="0" layoutInCell="1" allowOverlap="1" relativeHeight="5">
                   <wp:simplePos x="0" y="0"/>
                   <wp:positionH relativeFrom="column">
                     <wp:posOffset>0</wp:posOffset>
@@ -694,7 +684,7 @@
                 </wp:anchor>
               </w:drawing>
               <w:drawing>
-                <wp:anchor behindDoc="0" distT="0" distB="0" distL="0" distR="0" simplePos="0" locked="0" layoutInCell="0" allowOverlap="1" relativeHeight="8">
+                <wp:anchor behindDoc="0" distT="0" distB="0" distL="0" distR="0" simplePos="0" locked="0" layoutInCell="1" allowOverlap="1" relativeHeight="8">
                   <wp:simplePos x="0" y="0"/>
                   <wp:positionH relativeFrom="column">
                     <wp:align>center</wp:align>
@@ -836,7 +826,7 @@
                 <w:szCs w:val="24"/>
               </w:rPr>
               <w:drawing>
-                <wp:anchor behindDoc="0" distT="0" distB="0" distL="0" distR="0" simplePos="0" locked="0" layoutInCell="0" allowOverlap="1" relativeHeight="6">
+                <wp:anchor behindDoc="0" distT="0" distB="0" distL="0" distR="0" simplePos="0" locked="0" layoutInCell="1" allowOverlap="1" relativeHeight="6">
                   <wp:simplePos x="0" y="0"/>
                   <wp:positionH relativeFrom="column">
                     <wp:align>center</wp:align>
@@ -978,7 +968,7 @@
                 <w:szCs w:val="24"/>
               </w:rPr>
               <w:drawing>
-                <wp:anchor behindDoc="0" distT="0" distB="0" distL="0" distR="0" simplePos="0" locked="0" layoutInCell="0" allowOverlap="1" relativeHeight="7">
+                <wp:anchor behindDoc="0" distT="0" distB="0" distL="0" distR="0" simplePos="0" locked="0" layoutInCell="1" allowOverlap="1" relativeHeight="7">
                   <wp:simplePos x="0" y="0"/>
                   <wp:positionH relativeFrom="column">
                     <wp:align>center</wp:align>
@@ -1120,7 +1110,7 @@
                 <w:szCs w:val="24"/>
               </w:rPr>
               <w:drawing>
-                <wp:anchor behindDoc="0" distT="0" distB="0" distL="0" distR="0" simplePos="0" locked="0" layoutInCell="0" allowOverlap="1" relativeHeight="9">
+                <wp:anchor behindDoc="0" distT="0" distB="0" distL="0" distR="0" simplePos="0" locked="0" layoutInCell="1" allowOverlap="1" relativeHeight="9">
                   <wp:simplePos x="0" y="0"/>
                   <wp:positionH relativeFrom="column">
                     <wp:align>center</wp:align>
@@ -1154,6 +1144,148 @@
                           <a:xfrm>
                             <a:off x="0" y="0"/>
                             <a:ext cx="4556760" cy="1730375"/>
+                          </a:xfrm>
+                          <a:prstGeom prst="rect">
+                            <a:avLst/>
+                          </a:prstGeom>
+                        </pic:spPr>
+                      </pic:pic>
+                    </a:graphicData>
+                  </a:graphic>
+                </wp:anchor>
+              </w:drawing>
+            </w:r>
+          </w:p>
+        </w:tc>
+      </w:tr>
+      <w:tr>
+        <w:trPr>
+          <w:trHeight w:val="1350" w:hRule="atLeast"/>
+        </w:trPr>
+        <w:tc>
+          <w:tcPr>
+            <w:tcW w:w="2786" w:type="dxa"/>
+            <w:tcBorders>
+              <w:left w:val="single" w:sz="8" w:space="0" w:color="000000"/>
+              <w:bottom w:val="single" w:sz="8" w:space="0" w:color="000000"/>
+            </w:tcBorders>
+            <w:vAlign w:val="center"/>
+          </w:tcPr>
+          <w:p>
+            <w:pPr>
+              <w:pStyle w:val="TableContents"/>
+              <w:widowControl w:val="false"/>
+              <w:bidi w:val="0"/>
+              <w:jc w:val="left"/>
+              <w:rPr>
+                <w:rFonts w:ascii="Arial" w:hAnsi="Arial"/>
+                <w:sz w:val="24"/>
+                <w:szCs w:val="24"/>
+              </w:rPr>
+            </w:pPr>
+            <w:r>
+              <w:rPr>
+                <w:rFonts w:ascii="Arial" w:hAnsi="Arial"/>
+                <w:sz w:val="24"/>
+                <w:szCs w:val="24"/>
+              </w:rPr>
+              <w:t>8. Commit/Push de Inserção de dados em banco</w:t>
+            </w:r>
+          </w:p>
+        </w:tc>
+        <w:tc>
+          <w:tcPr>
+            <w:tcW w:w="1264" w:type="dxa"/>
+            <w:tcBorders>
+              <w:left w:val="single" w:sz="8" w:space="0" w:color="000000"/>
+              <w:bottom w:val="single" w:sz="8" w:space="0" w:color="000000"/>
+            </w:tcBorders>
+            <w:vAlign w:val="center"/>
+          </w:tcPr>
+          <w:p>
+            <w:pPr>
+              <w:pStyle w:val="TableContents"/>
+              <w:widowControl w:val="false"/>
+              <w:bidi w:val="0"/>
+              <w:jc w:val="center"/>
+              <w:rPr>
+                <w:rFonts w:ascii="Arial" w:hAnsi="Arial"/>
+                <w:sz w:val="24"/>
+                <w:szCs w:val="24"/>
+              </w:rPr>
+            </w:pPr>
+            <w:r>
+              <w:rPr>
+                <w:rFonts w:ascii="Arial" w:hAnsi="Arial"/>
+                <w:sz w:val="24"/>
+                <w:szCs w:val="24"/>
+              </w:rPr>
+              <w:t>git add.  / git commit / git push</w:t>
+            </w:r>
+          </w:p>
+        </w:tc>
+        <w:tc>
+          <w:tcPr>
+            <w:tcW w:w="7286" w:type="dxa"/>
+            <w:tcBorders>
+              <w:left w:val="single" w:sz="8" w:space="0" w:color="000000"/>
+              <w:bottom w:val="single" w:sz="8" w:space="0" w:color="000000"/>
+              <w:right w:val="single" w:sz="8" w:space="0" w:color="000000"/>
+            </w:tcBorders>
+          </w:tcPr>
+          <w:p>
+            <w:pPr>
+              <w:pStyle w:val="TableContents"/>
+              <w:widowControl w:val="false"/>
+              <w:bidi w:val="0"/>
+              <w:jc w:val="left"/>
+              <w:rPr>
+                <w:rFonts w:ascii="Arial" w:hAnsi="Arial"/>
+                <w:sz w:val="24"/>
+                <w:szCs w:val="24"/>
+              </w:rPr>
+            </w:pPr>
+            <w:r>
+              <w:rPr>
+                <w:rFonts w:ascii="Arial" w:hAnsi="Arial"/>
+                <w:sz w:val="24"/>
+                <w:szCs w:val="24"/>
+              </w:rPr>
+              <w:drawing>
+                <wp:anchor behindDoc="0" distT="0" distB="0" distL="0" distR="0" simplePos="0" locked="0" layoutInCell="0" allowOverlap="1" relativeHeight="10">
+                  <wp:simplePos x="0" y="0"/>
+                  <wp:positionH relativeFrom="column">
+                    <wp:align>center</wp:align>
+                  </wp:positionH>
+                  <wp:positionV relativeFrom="paragraph">
+                    <wp:posOffset>635</wp:posOffset>
+                  </wp:positionV>
+                  <wp:extent cx="4556760" cy="1575435"/>
+                  <wp:effectExtent l="0" t="0" r="0" b="0"/>
+                  <wp:wrapSquare wrapText="largest"/>
+                  <wp:docPr id="9" name="Image9" descr=""/>
+                  <wp:cNvGraphicFramePr>
+                    <a:graphicFrameLocks xmlns:a="http://schemas.openxmlformats.org/drawingml/2006/main" noChangeAspect="1"/>
+                  </wp:cNvGraphicFramePr>
+                  <a:graphic xmlns:a="http://schemas.openxmlformats.org/drawingml/2006/main">
+                    <a:graphicData uri="http://schemas.openxmlformats.org/drawingml/2006/picture">
+                      <pic:pic xmlns:pic="http://schemas.openxmlformats.org/drawingml/2006/picture">
+                        <pic:nvPicPr>
+                          <pic:cNvPr id="9" name="Image9" descr=""/>
+                          <pic:cNvPicPr>
+                            <a:picLocks noChangeAspect="1" noChangeArrowheads="1"/>
+                          </pic:cNvPicPr>
+                        </pic:nvPicPr>
+                        <pic:blipFill>
+                          <a:blip r:embed="rId10"/>
+                          <a:stretch>
+                            <a:fillRect/>
+                          </a:stretch>
+                        </pic:blipFill>
+                        <pic:spPr bwMode="auto">
+                          <a:xfrm>
+                            <a:off x="0" y="0"/>
+                            <a:ext cx="4556760" cy="1575435"/>
                           </a:xfrm>
                           <a:prstGeom prst="rect">
                             <a:avLst/>

--- a/Atividade 2/UC11_Atividade02_LuizFPais.docx
+++ b/Atividade 2/UC11_Atividade02_LuizFPais.docx
@@ -1286,6 +1286,193 @@
                           <a:xfrm>
                             <a:off x="0" y="0"/>
                             <a:ext cx="4556760" cy="1575435"/>
+                          </a:xfrm>
+                          <a:prstGeom prst="rect">
+                            <a:avLst/>
+                          </a:prstGeom>
+                        </pic:spPr>
+                      </pic:pic>
+                    </a:graphicData>
+                  </a:graphic>
+                </wp:anchor>
+              </w:drawing>
+            </w:r>
+          </w:p>
+        </w:tc>
+      </w:tr>
+      <w:tr>
+        <w:trPr>
+          <w:trHeight w:val="1350" w:hRule="atLeast"/>
+        </w:trPr>
+        <w:tc>
+          <w:tcPr>
+            <w:tcW w:w="2786" w:type="dxa"/>
+            <w:tcBorders>
+              <w:left w:val="single" w:sz="8" w:space="0" w:color="000000"/>
+              <w:bottom w:val="single" w:sz="8" w:space="0" w:color="000000"/>
+            </w:tcBorders>
+            <w:vAlign w:val="center"/>
+          </w:tcPr>
+          <w:p>
+            <w:pPr>
+              <w:pStyle w:val="TableContents"/>
+              <w:widowControl w:val="false"/>
+              <w:bidi w:val="0"/>
+              <w:jc w:val="left"/>
+              <w:rPr>
+                <w:rFonts w:ascii="Arial" w:hAnsi="Arial"/>
+                <w:sz w:val="24"/>
+                <w:szCs w:val="24"/>
+              </w:rPr>
+            </w:pPr>
+            <w:r>
+              <w:rPr>
+                <w:rFonts w:ascii="Arial" w:hAnsi="Arial"/>
+                <w:sz w:val="24"/>
+                <w:szCs w:val="24"/>
+              </w:rPr>
+              <w:t>9. Commit/Push de alteração na listagem de dados</w:t>
+            </w:r>
+          </w:p>
+        </w:tc>
+        <w:tc>
+          <w:tcPr>
+            <w:tcW w:w="1264" w:type="dxa"/>
+            <w:tcBorders>
+              <w:left w:val="single" w:sz="8" w:space="0" w:color="000000"/>
+              <w:bottom w:val="single" w:sz="8" w:space="0" w:color="000000"/>
+            </w:tcBorders>
+            <w:vAlign w:val="center"/>
+          </w:tcPr>
+          <w:p>
+            <w:pPr>
+              <w:pStyle w:val="TableContents"/>
+              <w:widowControl w:val="false"/>
+              <w:bidi w:val="0"/>
+              <w:jc w:val="center"/>
+              <w:rPr>
+                <w:rFonts w:ascii="Arial" w:hAnsi="Arial"/>
+                <w:sz w:val="24"/>
+                <w:szCs w:val="24"/>
+              </w:rPr>
+            </w:pPr>
+            <w:r>
+              <w:rPr>
+                <w:rFonts w:ascii="Arial" w:hAnsi="Arial"/>
+                <w:sz w:val="24"/>
+                <w:szCs w:val="24"/>
+              </w:rPr>
+              <w:t>git add. / git commit / git push</w:t>
+            </w:r>
+          </w:p>
+        </w:tc>
+        <w:tc>
+          <w:tcPr>
+            <w:tcW w:w="7286" w:type="dxa"/>
+            <w:tcBorders>
+              <w:left w:val="single" w:sz="8" w:space="0" w:color="000000"/>
+              <w:bottom w:val="single" w:sz="8" w:space="0" w:color="000000"/>
+              <w:right w:val="single" w:sz="8" w:space="0" w:color="000000"/>
+            </w:tcBorders>
+          </w:tcPr>
+          <w:p>
+            <w:pPr>
+              <w:pStyle w:val="TableContents"/>
+              <w:widowControl w:val="false"/>
+              <w:bidi w:val="0"/>
+              <w:jc w:val="left"/>
+              <w:rPr>
+                <w:rFonts w:ascii="Arial" w:hAnsi="Arial"/>
+                <w:sz w:val="24"/>
+                <w:szCs w:val="24"/>
+              </w:rPr>
+            </w:pPr>
+            <w:r>
+              <w:rPr>
+                <w:rFonts w:ascii="Arial" w:hAnsi="Arial"/>
+                <w:sz w:val="24"/>
+                <w:szCs w:val="24"/>
+              </w:rPr>
+              <w:drawing>
+                <wp:anchor behindDoc="0" distT="0" distB="0" distL="0" distR="0" simplePos="0" locked="0" layoutInCell="0" allowOverlap="1" relativeHeight="11">
+                  <wp:simplePos x="0" y="0"/>
+                  <wp:positionH relativeFrom="column">
+                    <wp:align>center</wp:align>
+                  </wp:positionH>
+                  <wp:positionV relativeFrom="paragraph">
+                    <wp:posOffset>635</wp:posOffset>
+                  </wp:positionV>
+                  <wp:extent cx="4556760" cy="1946910"/>
+                  <wp:effectExtent l="0" t="0" r="0" b="0"/>
+                  <wp:wrapSquare wrapText="largest"/>
+                  <wp:docPr id="10" name="Image10" descr=""/>
+                  <wp:cNvGraphicFramePr>
+                    <a:graphicFrameLocks xmlns:a="http://schemas.openxmlformats.org/drawingml/2006/main" noChangeAspect="1"/>
+                  </wp:cNvGraphicFramePr>
+                  <a:graphic xmlns:a="http://schemas.openxmlformats.org/drawingml/2006/main">
+                    <a:graphicData uri="http://schemas.openxmlformats.org/drawingml/2006/picture">
+                      <pic:pic xmlns:pic="http://schemas.openxmlformats.org/drawingml/2006/picture">
+                        <pic:nvPicPr>
+                          <pic:cNvPr id="10" name="Image10" descr=""/>
+                          <pic:cNvPicPr>
+                            <a:picLocks noChangeAspect="1" noChangeArrowheads="1"/>
+                          </pic:cNvPicPr>
+                        </pic:nvPicPr>
+                        <pic:blipFill>
+                          <a:blip r:embed="rId11"/>
+                          <a:stretch>
+                            <a:fillRect/>
+                          </a:stretch>
+                        </pic:blipFill>
+                        <pic:spPr bwMode="auto">
+                          <a:xfrm>
+                            <a:off x="0" y="0"/>
+                            <a:ext cx="4556760" cy="1946910"/>
+                          </a:xfrm>
+                          <a:prstGeom prst="rect">
+                            <a:avLst/>
+                          </a:prstGeom>
+                        </pic:spPr>
+                      </pic:pic>
+                    </a:graphicData>
+                  </a:graphic>
+                </wp:anchor>
+              </w:drawing>
+              <w:drawing>
+                <wp:anchor behindDoc="0" distT="0" distB="0" distL="0" distR="0" simplePos="0" locked="0" layoutInCell="0" allowOverlap="1" relativeHeight="12">
+                  <wp:simplePos x="0" y="0"/>
+                  <wp:positionH relativeFrom="column">
+                    <wp:posOffset>0</wp:posOffset>
+                  </wp:positionH>
+                  <wp:positionV relativeFrom="paragraph">
+                    <wp:posOffset>2082165</wp:posOffset>
+                  </wp:positionV>
+                  <wp:extent cx="4556760" cy="4198620"/>
+                  <wp:effectExtent l="0" t="0" r="0" b="0"/>
+                  <wp:wrapSquare wrapText="largest"/>
+                  <wp:docPr id="11" name="Image11" descr=""/>
+                  <wp:cNvGraphicFramePr>
+                    <a:graphicFrameLocks xmlns:a="http://schemas.openxmlformats.org/drawingml/2006/main" noChangeAspect="1"/>
+                  </wp:cNvGraphicFramePr>
+                  <a:graphic xmlns:a="http://schemas.openxmlformats.org/drawingml/2006/main">
+                    <a:graphicData uri="http://schemas.openxmlformats.org/drawingml/2006/picture">
+                      <pic:pic xmlns:pic="http://schemas.openxmlformats.org/drawingml/2006/picture">
+                        <pic:nvPicPr>
+                          <pic:cNvPr id="11" name="Image11" descr=""/>
+                          <pic:cNvPicPr>
+                            <a:picLocks noChangeAspect="1" noChangeArrowheads="1"/>
+                          </pic:cNvPicPr>
+                        </pic:nvPicPr>
+                        <pic:blipFill>
+                          <a:blip r:embed="rId12"/>
+                          <a:stretch>
+                            <a:fillRect/>
+                          </a:stretch>
+                        </pic:blipFill>
+                        <pic:spPr bwMode="auto">
+                          <a:xfrm>
+                            <a:off x="0" y="0"/>
+                            <a:ext cx="4556760" cy="4198620"/>
                           </a:xfrm>
                           <a:prstGeom prst="rect">
                             <a:avLst/>
